--- a/SWB4/swbsocial/doc/seguimiento semanal/2012.10.08 al 2012.10.12/WJRL_22_Leader.docx
+++ b/SWB4/swbsocial/doc/seguimiento semanal/2012.10.08 al 2012.10.12/WJRL_22_Leader.docx
@@ -75,6 +75,12 @@
           <w:lang w:val="es-MX"/>
         </w:rPr>
       </w:pPr>
+      <w:r>
+        <w:rPr>
+          <w:lang w:val="es-MX"/>
+        </w:rPr>
+        <w:t>Como comento, lo mencionado anteriormente es a mi percepción a lo largo de lo que llevamos del proyecto.</w:t>
+      </w:r>
     </w:p>
     <w:p>
       <w:pPr>
@@ -126,35 +132,46 @@
         </w:rPr>
         <w:t xml:space="preserve">más de </w:t>
       </w:r>
+      <w:r>
+        <w:rPr>
+          <w:lang w:val="es-MX"/>
+        </w:rPr>
+        <w:t>5 meses de desarrollo del proyecto.</w:t>
+      </w:r>
+    </w:p>
+    <w:p>
+      <w:pPr>
+        <w:rPr>
+          <w:lang w:val="es-MX"/>
+        </w:rPr>
+      </w:pPr>
       <w:bookmarkStart w:id="0" w:name="_GoBack"/>
-      <w:bookmarkEnd w:id="0"/>
-      <w:r>
-        <w:rPr>
-          <w:lang w:val="es-MX"/>
-        </w:rPr>
-        <w:t>5 meses de desarrollo del proyecto.</w:t>
-      </w:r>
-    </w:p>
-    <w:p>
-      <w:pPr>
-        <w:rPr>
-          <w:lang w:val="es-MX"/>
-        </w:rPr>
-      </w:pPr>
-      <w:r>
-        <w:rPr>
-          <w:lang w:val="es-MX"/>
-        </w:rPr>
-        <w:t>Todo el tiempo la han empleado para realizar documentos de la misma administración de la metodología TSP, esto jamás me había sucedido, esto ya lo platique con mi Jefe Javier Solís, el cual también es el Gerente del área y gerente del proyecto.</w:t>
-      </w:r>
-    </w:p>
-    <w:p>
-      <w:pPr>
-        <w:rPr>
-          <w:lang w:val="es-MX"/>
-        </w:rPr>
-      </w:pPr>
-    </w:p>
+      <w:r>
+        <w:rPr>
+          <w:lang w:val="es-MX"/>
+        </w:rPr>
+        <w:t xml:space="preserve">Todo el tiempo la han empleado para realizar documentos de la misma administración </w:t>
+      </w:r>
+      <w:r>
+        <w:rPr>
+          <w:lang w:val="es-MX"/>
+        </w:rPr>
+        <w:t xml:space="preserve">de la metodología TSP, esto ya se lo comenté a </w:t>
+      </w:r>
+      <w:r>
+        <w:rPr>
+          <w:lang w:val="es-MX"/>
+        </w:rPr>
+        <w:t>mi Jefe Javier Solís</w:t>
+      </w:r>
+      <w:r>
+        <w:rPr>
+          <w:lang w:val="es-MX"/>
+        </w:rPr>
+        <w:t>.</w:t>
+      </w:r>
+    </w:p>
+    <w:bookmarkEnd w:id="0"/>
     <w:p>
       <w:pPr>
         <w:rPr>
